--- a/Docs/Дневник производственной практики.docx
+++ b/Docs/Дневник производственной практики.docx
@@ -1820,7 +1820,7 @@
                 <w:sz w:val="28"/>
                 <w:szCs w:val="28"/>
               </w:rPr>
-              <w:t>30.01.2023</w:t>
+              <w:t>2.02.2023</w:t>
             </w:r>
           </w:p>
         </w:tc>
@@ -1838,16 +1838,14 @@
                 <w:szCs w:val="28"/>
               </w:rPr>
             </w:pPr>
-            <w:proofErr w:type="spellStart"/>
             <w:r>
               <w:rPr>
                 <w:rFonts w:ascii="Times New Roman" w:hAnsi="Times New Roman" w:cs="Times New Roman"/>
                 <w:sz w:val="28"/>
                 <w:szCs w:val="28"/>
               </w:rPr>
-              <w:t>Сбербот</w:t>
+              <w:t>Исследование доступных библиотек</w:t>
             </w:r>
-            <w:proofErr w:type="spellEnd"/>
           </w:p>
         </w:tc>
         <w:tc>
@@ -1931,7 +1929,7 @@
                 <w:sz w:val="28"/>
                 <w:szCs w:val="28"/>
               </w:rPr>
-              <w:t>Исследование доступных библиотек</w:t>
+              <w:t>Запрограммировать бота в демо версии FlowXO</w:t>
             </w:r>
           </w:p>
         </w:tc>
@@ -1992,7 +1990,7 @@
                 <w:sz w:val="28"/>
                 <w:szCs w:val="28"/>
               </w:rPr>
-              <w:t>2.02.2023</w:t>
+              <w:t>8.02.2023</w:t>
             </w:r>
           </w:p>
         </w:tc>
@@ -2016,18 +2014,8 @@
                 <w:sz w:val="28"/>
                 <w:szCs w:val="28"/>
               </w:rPr>
-              <w:t xml:space="preserve">Запрограммировать бота в демо версии </w:t>
+              <w:t>Анализ возможностей доступных библиотек</w:t>
             </w:r>
-            <w:proofErr w:type="spellStart"/>
-            <w:r>
-              <w:rPr>
-                <w:rFonts w:ascii="Times New Roman" w:hAnsi="Times New Roman" w:cs="Times New Roman"/>
-                <w:sz w:val="28"/>
-                <w:szCs w:val="28"/>
-              </w:rPr>
-              <w:t>FlowXO</w:t>
-            </w:r>
-            <w:proofErr w:type="spellEnd"/>
           </w:p>
         </w:tc>
         <w:tc>
@@ -2111,7 +2099,25 @@
                 <w:sz w:val="28"/>
                 <w:szCs w:val="28"/>
               </w:rPr>
-              <w:t>Анализ возможностей доступных библиотек</w:t>
+              <w:t>Реализация следующего функционала:</w:t>
+            </w:r>
+          </w:p>
+          <w:p>
+            <w:pPr>
+              <w:spacing w:after="0" w:line="240" w:lineRule="auto"/>
+              <w:rPr>
+                <w:rFonts w:ascii="Times New Roman" w:hAnsi="Times New Roman" w:cs="Times New Roman"/>
+                <w:sz w:val="28"/>
+                <w:szCs w:val="28"/>
+              </w:rPr>
+            </w:pPr>
+            <w:r>
+              <w:rPr>
+                <w:rFonts w:ascii="Times New Roman" w:hAnsi="Times New Roman" w:cs="Times New Roman"/>
+                <w:sz w:val="28"/>
+                <w:szCs w:val="28"/>
+              </w:rPr>
+              <w:t>Запись принятых текстовых сообщений в файл, запись принятых от пользователей данных в БД, реакция бота на типы сообщений.</w:t>
             </w:r>
           </w:p>
         </w:tc>
@@ -2172,7 +2178,7 @@
                 <w:sz w:val="28"/>
                 <w:szCs w:val="28"/>
               </w:rPr>
-              <w:t>8.02.2023</w:t>
+              <w:t>10.02.2023</w:t>
             </w:r>
           </w:p>
         </w:tc>
@@ -2214,7 +2220,15 @@
                 <w:sz w:val="28"/>
                 <w:szCs w:val="28"/>
               </w:rPr>
-              <w:t>Запись принятых текстовых сообщений в файл, запись принятых от пользователей данных в БД, реакция бота на типы сообщений.</w:t>
+              <w:t>Л</w:t>
+            </w:r>
+            <w:r>
+              <w:rPr>
+                <w:rFonts w:ascii="Times New Roman" w:hAnsi="Times New Roman" w:cs="Times New Roman"/>
+                <w:sz w:val="28"/>
+                <w:szCs w:val="28"/>
+              </w:rPr>
+              <w:t>огика взаимодействия с пользователем, примерная структура БД для парсера.</w:t>
             </w:r>
           </w:p>
         </w:tc>
@@ -2275,7 +2289,7 @@
                 <w:sz w:val="28"/>
                 <w:szCs w:val="28"/>
               </w:rPr>
-              <w:t>10.02.2023</w:t>
+              <w:t>17.02.2023</w:t>
             </w:r>
           </w:p>
         </w:tc>
@@ -2299,25 +2313,7 @@
                 <w:sz w:val="28"/>
                 <w:szCs w:val="28"/>
               </w:rPr>
-              <w:t>Реализация следующего функционала:</w:t>
-            </w:r>
-          </w:p>
-          <w:p>
-            <w:pPr>
-              <w:spacing w:after="0" w:line="240" w:lineRule="auto"/>
-              <w:rPr>
-                <w:rFonts w:ascii="Times New Roman" w:hAnsi="Times New Roman" w:cs="Times New Roman"/>
-                <w:sz w:val="28"/>
-                <w:szCs w:val="28"/>
-              </w:rPr>
-            </w:pPr>
-            <w:r>
-              <w:rPr>
-                <w:rFonts w:ascii="Times New Roman" w:hAnsi="Times New Roman" w:cs="Times New Roman"/>
-                <w:sz w:val="28"/>
-                <w:szCs w:val="28"/>
-              </w:rPr>
-              <w:t>Л</w:t>
+              <w:t>П</w:t>
             </w:r>
             <w:r>
               <w:rPr>
@@ -2325,7 +2321,39 @@
                 <w:sz w:val="28"/>
                 <w:szCs w:val="28"/>
               </w:rPr>
-              <w:t>огика взаимодействия с пользователем, примерная структура БД для парсера.</w:t>
+              <w:t xml:space="preserve">ереезд на WPF, </w:t>
+            </w:r>
+            <w:r>
+              <w:rPr>
+                <w:rFonts w:ascii="Times New Roman" w:hAnsi="Times New Roman" w:cs="Times New Roman"/>
+                <w:sz w:val="28"/>
+                <w:szCs w:val="28"/>
+              </w:rPr>
+              <w:t xml:space="preserve">написание </w:t>
+            </w:r>
+            <w:r>
+              <w:rPr>
+                <w:rFonts w:ascii="Times New Roman" w:hAnsi="Times New Roman" w:cs="Times New Roman"/>
+                <w:sz w:val="28"/>
+                <w:szCs w:val="28"/>
+              </w:rPr>
+              <w:t>прототип</w:t>
+            </w:r>
+            <w:r>
+              <w:rPr>
+                <w:rFonts w:ascii="Times New Roman" w:hAnsi="Times New Roman" w:cs="Times New Roman"/>
+                <w:sz w:val="28"/>
+                <w:szCs w:val="28"/>
+              </w:rPr>
+              <w:t>а</w:t>
+            </w:r>
+            <w:r>
+              <w:rPr>
+                <w:rFonts w:ascii="Times New Roman" w:hAnsi="Times New Roman" w:cs="Times New Roman"/>
+                <w:sz w:val="28"/>
+                <w:szCs w:val="28"/>
+              </w:rPr>
+              <w:t xml:space="preserve"> GUI.</w:t>
             </w:r>
           </w:p>
         </w:tc>
@@ -2386,7 +2414,7 @@
                 <w:sz w:val="28"/>
                 <w:szCs w:val="28"/>
               </w:rPr>
-              <w:t>17.02.2023</w:t>
+              <w:t>4.03.2023</w:t>
             </w:r>
           </w:p>
         </w:tc>
@@ -2410,7 +2438,25 @@
                 <w:sz w:val="28"/>
                 <w:szCs w:val="28"/>
               </w:rPr>
-              <w:t>П</w:t>
+              <w:t>Реализация следующего функционала:</w:t>
+            </w:r>
+          </w:p>
+          <w:p>
+            <w:pPr>
+              <w:spacing w:after="0" w:line="240" w:lineRule="auto"/>
+              <w:rPr>
+                <w:rFonts w:ascii="Times New Roman" w:hAnsi="Times New Roman" w:cs="Times New Roman"/>
+                <w:sz w:val="28"/>
+                <w:szCs w:val="28"/>
+              </w:rPr>
+            </w:pPr>
+            <w:r>
+              <w:rPr>
+                <w:rFonts w:ascii="Times New Roman" w:hAnsi="Times New Roman" w:cs="Times New Roman"/>
+                <w:sz w:val="28"/>
+                <w:szCs w:val="28"/>
+              </w:rPr>
+              <w:t>В</w:t>
             </w:r>
             <w:r>
               <w:rPr>
@@ -2418,7 +2464,7 @@
                 <w:sz w:val="28"/>
                 <w:szCs w:val="28"/>
               </w:rPr>
-              <w:t xml:space="preserve">ереезд на WPF, </w:t>
+              <w:t>озможность установки пароля для входа в GUI, хранение настроек во внешнем файле, заглушка для парсера</w:t>
             </w:r>
             <w:r>
               <w:rPr>
@@ -2426,31 +2472,7 @@
                 <w:sz w:val="28"/>
                 <w:szCs w:val="28"/>
               </w:rPr>
-              <w:t xml:space="preserve">написание </w:t>
-            </w:r>
-            <w:r>
-              <w:rPr>
-                <w:rFonts w:ascii="Times New Roman" w:hAnsi="Times New Roman" w:cs="Times New Roman"/>
-                <w:sz w:val="28"/>
-                <w:szCs w:val="28"/>
-              </w:rPr>
-              <w:t>прототип</w:t>
-            </w:r>
-            <w:r>
-              <w:rPr>
-                <w:rFonts w:ascii="Times New Roman" w:hAnsi="Times New Roman" w:cs="Times New Roman"/>
-                <w:sz w:val="28"/>
-                <w:szCs w:val="28"/>
-              </w:rPr>
-              <w:t>а</w:t>
-            </w:r>
-            <w:r>
-              <w:rPr>
-                <w:rFonts w:ascii="Times New Roman" w:hAnsi="Times New Roman" w:cs="Times New Roman"/>
-                <w:sz w:val="28"/>
-                <w:szCs w:val="28"/>
-              </w:rPr>
-              <w:t xml:space="preserve"> GUI.</w:t>
+              <w:t>.</w:t>
             </w:r>
           </w:p>
         </w:tc>
@@ -2511,7 +2533,7 @@
                 <w:sz w:val="28"/>
                 <w:szCs w:val="28"/>
               </w:rPr>
-              <w:t>4.03.2023</w:t>
+              <w:t>10.03.2023</w:t>
             </w:r>
           </w:p>
         </w:tc>
@@ -2553,7 +2575,8 @@
                 <w:sz w:val="28"/>
                 <w:szCs w:val="28"/>
               </w:rPr>
-              <w:t>В</w:t>
+              <w:lastRenderedPageBreak/>
+              <w:t>П</w:t>
             </w:r>
             <w:r>
               <w:rPr>
@@ -2561,7 +2584,7 @@
                 <w:sz w:val="28"/>
                 <w:szCs w:val="28"/>
               </w:rPr>
-              <w:t>озможность установки пароля для входа в GUI, хранение настроек во внешнем файле, заглушка для парсера</w:t>
+              <w:t>арсер с записью карточек в БД, логика взаимодействия с пользователем, настройки приложения, кнопки со ссылками на главную страницу проекта и на тестирование</w:t>
             </w:r>
             <w:r>
               <w:rPr>
@@ -2630,7 +2653,7 @@
                 <w:sz w:val="28"/>
                 <w:szCs w:val="28"/>
               </w:rPr>
-              <w:t>10.03.2023</w:t>
+              <w:t>16.03.2023</w:t>
             </w:r>
           </w:p>
         </w:tc>
@@ -2672,8 +2695,7 @@
                 <w:sz w:val="28"/>
                 <w:szCs w:val="28"/>
               </w:rPr>
-              <w:lastRenderedPageBreak/>
-              <w:t>П</w:t>
+              <w:t>Г</w:t>
             </w:r>
             <w:r>
               <w:rPr>
@@ -2681,7 +2703,7 @@
                 <w:sz w:val="28"/>
                 <w:szCs w:val="28"/>
               </w:rPr>
-              <w:t>арсер с записью карточек в БД, логика взаимодействия с пользователем, настройки приложения, кнопки со ссылками на главную страницу проекта и на тестирование</w:t>
+              <w:t>енерация кнопок с названиями программ обучения</w:t>
             </w:r>
             <w:r>
               <w:rPr>
@@ -2689,8 +2711,34 @@
                 <w:sz w:val="28"/>
                 <w:szCs w:val="28"/>
               </w:rPr>
+              <w:t xml:space="preserve"> для отправки их ботом в соответствии с предыдущими выборами пользователя</w:t>
+            </w:r>
+            <w:r>
+              <w:rPr>
+                <w:rFonts w:ascii="Times New Roman" w:hAnsi="Times New Roman" w:cs="Times New Roman"/>
+                <w:sz w:val="28"/>
+                <w:szCs w:val="28"/>
+              </w:rPr>
+              <w:t>, экспорт текущего лога в файл</w:t>
+            </w:r>
+            <w:r>
+              <w:rPr>
+                <w:rFonts w:ascii="Times New Roman" w:hAnsi="Times New Roman" w:cs="Times New Roman"/>
+                <w:sz w:val="28"/>
+                <w:szCs w:val="28"/>
+              </w:rPr>
               <w:t>.</w:t>
             </w:r>
+          </w:p>
+          <w:p>
+            <w:pPr>
+              <w:spacing w:after="0" w:line="240" w:lineRule="auto"/>
+              <w:rPr>
+                <w:rFonts w:ascii="Times New Roman" w:hAnsi="Times New Roman" w:cs="Times New Roman"/>
+                <w:sz w:val="28"/>
+                <w:szCs w:val="28"/>
+              </w:rPr>
+            </w:pPr>
           </w:p>
         </w:tc>
         <w:tc>
@@ -2750,151 +2798,6 @@
                 <w:sz w:val="28"/>
                 <w:szCs w:val="28"/>
               </w:rPr>
-              <w:t>16.03.2023</w:t>
-            </w:r>
-          </w:p>
-        </w:tc>
-        <w:tc>
-          <w:tcPr>
-            <w:tcW w:w="4265" w:type="dxa"/>
-            <w:shd w:val="clear" w:color="auto" w:fill="auto"/>
-          </w:tcPr>
-          <w:p>
-            <w:pPr>
-              <w:spacing w:after="0" w:line="240" w:lineRule="auto"/>
-              <w:rPr>
-                <w:rFonts w:ascii="Times New Roman" w:hAnsi="Times New Roman" w:cs="Times New Roman"/>
-                <w:sz w:val="28"/>
-                <w:szCs w:val="28"/>
-              </w:rPr>
-            </w:pPr>
-            <w:r>
-              <w:rPr>
-                <w:rFonts w:ascii="Times New Roman" w:hAnsi="Times New Roman" w:cs="Times New Roman"/>
-                <w:sz w:val="28"/>
-                <w:szCs w:val="28"/>
-              </w:rPr>
-              <w:t>Реализация следующего функционала:</w:t>
-            </w:r>
-          </w:p>
-          <w:p>
-            <w:pPr>
-              <w:spacing w:after="0" w:line="240" w:lineRule="auto"/>
-              <w:rPr>
-                <w:rFonts w:ascii="Times New Roman" w:hAnsi="Times New Roman" w:cs="Times New Roman"/>
-                <w:sz w:val="28"/>
-                <w:szCs w:val="28"/>
-              </w:rPr>
-            </w:pPr>
-            <w:r>
-              <w:rPr>
-                <w:rFonts w:ascii="Times New Roman" w:hAnsi="Times New Roman" w:cs="Times New Roman"/>
-                <w:sz w:val="28"/>
-                <w:szCs w:val="28"/>
-              </w:rPr>
-              <w:t>Г</w:t>
-            </w:r>
-            <w:r>
-              <w:rPr>
-                <w:rFonts w:ascii="Times New Roman" w:hAnsi="Times New Roman" w:cs="Times New Roman"/>
-                <w:sz w:val="28"/>
-                <w:szCs w:val="28"/>
-              </w:rPr>
-              <w:t>енерация кнопок с названиями программ обучения</w:t>
-            </w:r>
-            <w:r>
-              <w:rPr>
-                <w:rFonts w:ascii="Times New Roman" w:hAnsi="Times New Roman" w:cs="Times New Roman"/>
-                <w:sz w:val="28"/>
-                <w:szCs w:val="28"/>
-              </w:rPr>
-              <w:t xml:space="preserve"> для отправки их ботом в соответствии с предыдущими выборами пользователя</w:t>
-            </w:r>
-            <w:r>
-              <w:rPr>
-                <w:rFonts w:ascii="Times New Roman" w:hAnsi="Times New Roman" w:cs="Times New Roman"/>
-                <w:sz w:val="28"/>
-                <w:szCs w:val="28"/>
-              </w:rPr>
-              <w:t>, экспорт текущего лога в файл</w:t>
-            </w:r>
-            <w:r>
-              <w:rPr>
-                <w:rFonts w:ascii="Times New Roman" w:hAnsi="Times New Roman" w:cs="Times New Roman"/>
-                <w:sz w:val="28"/>
-                <w:szCs w:val="28"/>
-              </w:rPr>
-              <w:t>.</w:t>
-            </w:r>
-          </w:p>
-          <w:p>
-            <w:pPr>
-              <w:spacing w:after="0" w:line="240" w:lineRule="auto"/>
-              <w:rPr>
-                <w:rFonts w:ascii="Times New Roman" w:hAnsi="Times New Roman" w:cs="Times New Roman"/>
-                <w:sz w:val="28"/>
-                <w:szCs w:val="28"/>
-              </w:rPr>
-            </w:pPr>
-          </w:p>
-        </w:tc>
-        <w:tc>
-          <w:tcPr>
-            <w:tcW w:w="1626" w:type="dxa"/>
-            <w:shd w:val="clear" w:color="auto" w:fill="auto"/>
-          </w:tcPr>
-          <w:p>
-            <w:pPr>
-              <w:spacing w:after="0" w:line="240" w:lineRule="auto"/>
-              <w:rPr>
-                <w:rFonts w:ascii="Times New Roman" w:hAnsi="Times New Roman" w:cs="Times New Roman"/>
-                <w:sz w:val="28"/>
-                <w:szCs w:val="28"/>
-              </w:rPr>
-            </w:pPr>
-          </w:p>
-        </w:tc>
-        <w:tc>
-          <w:tcPr>
-            <w:tcW w:w="1978" w:type="dxa"/>
-            <w:shd w:val="clear" w:color="auto" w:fill="auto"/>
-          </w:tcPr>
-          <w:p>
-            <w:pPr>
-              <w:spacing w:after="0" w:line="240" w:lineRule="auto"/>
-              <w:rPr>
-                <w:rFonts w:ascii="Times New Roman" w:hAnsi="Times New Roman" w:cs="Times New Roman"/>
-                <w:sz w:val="28"/>
-                <w:szCs w:val="28"/>
-              </w:rPr>
-            </w:pPr>
-          </w:p>
-        </w:tc>
-      </w:tr>
-      <w:tr>
-        <w:trPr>
-          <w:jc w:val="center"/>
-        </w:trPr>
-        <w:tc>
-          <w:tcPr>
-            <w:tcW w:w="1476" w:type="dxa"/>
-            <w:shd w:val="clear" w:color="auto" w:fill="auto"/>
-          </w:tcPr>
-          <w:p>
-            <w:pPr>
-              <w:spacing w:after="0" w:line="240" w:lineRule="auto"/>
-              <w:rPr>
-                <w:rFonts w:ascii="Times New Roman" w:hAnsi="Times New Roman" w:cs="Times New Roman"/>
-                <w:sz w:val="28"/>
-                <w:szCs w:val="28"/>
-              </w:rPr>
-            </w:pPr>
-            <w:r>
-              <w:rPr>
-                <w:rFonts w:ascii="Times New Roman" w:hAnsi="Times New Roman" w:cs="Times New Roman"/>
-                <w:sz w:val="28"/>
-                <w:szCs w:val="28"/>
-              </w:rPr>
               <w:t>22.03.2023</w:t>
             </w:r>
           </w:p>
@@ -2945,25 +2848,7 @@
                 <w:sz w:val="28"/>
                 <w:szCs w:val="28"/>
               </w:rPr>
-              <w:t xml:space="preserve">ывод </w:t>
-            </w:r>
-            <w:proofErr w:type="spellStart"/>
-            <w:r>
-              <w:rPr>
-                <w:rFonts w:ascii="Times New Roman" w:hAnsi="Times New Roman" w:cs="Times New Roman"/>
-                <w:sz w:val="28"/>
-                <w:szCs w:val="28"/>
-              </w:rPr>
-              <w:t>спарсенных</w:t>
-            </w:r>
-            <w:proofErr w:type="spellEnd"/>
-            <w:r>
-              <w:rPr>
-                <w:rFonts w:ascii="Times New Roman" w:hAnsi="Times New Roman" w:cs="Times New Roman"/>
-                <w:sz w:val="28"/>
-                <w:szCs w:val="28"/>
-              </w:rPr>
-              <w:t xml:space="preserve"> карточек</w:t>
+              <w:t>ывод спарсенных карточек</w:t>
             </w:r>
             <w:r>
               <w:rPr>
@@ -3533,7 +3418,7 @@
     <w:lsdException w:name="Table Web 2" w:semiHidden="1" w:unhideWhenUsed="1"/>
     <w:lsdException w:name="Table Web 3" w:semiHidden="1" w:unhideWhenUsed="1"/>
     <w:lsdException w:name="Balloon Text" w:semiHidden="1" w:unhideWhenUsed="1"/>
-    <w:lsdException w:name="Table Grid" w:semiHidden="1" w:uiPriority="59" w:unhideWhenUsed="1"/>
+    <w:lsdException w:name="Table Grid" w:uiPriority="59"/>
     <w:lsdException w:name="Table Theme" w:semiHidden="1" w:unhideWhenUsed="1"/>
     <w:lsdException w:name="Placeholder Text" w:semiHidden="1"/>
     <w:lsdException w:name="No Spacing" w:uiPriority="1" w:qFormat="1"/>
